--- a/Word filer/SD/Fully dressed use-case - Schedule Blood Test.docx
+++ b/Word filer/SD/Fully dressed use-case - Schedule Blood Test.docx
@@ -13,7 +13,21 @@
           <w:b/>
           <w:lang w:val="en-US"/>
         </w:rPr>
-        <w:t>Use case:</w:t>
+        <w:t>Use</w:t>
+      </w:r>
+      <w:r>
+        <w:rPr>
+          <w:b/>
+          <w:lang w:val="en-US"/>
+        </w:rPr>
+        <w:t>-</w:t>
+      </w:r>
+      <w:r>
+        <w:rPr>
+          <w:b/>
+          <w:lang w:val="en-US"/>
+        </w:rPr>
+        <w:t>case:</w:t>
       </w:r>
       <w:r>
         <w:rPr>
@@ -21,14 +35,12 @@
         </w:rPr>
         <w:t xml:space="preserve"> </w:t>
       </w:r>
-      <w:bookmarkStart w:id="0" w:name="_GoBack"/>
       <w:r>
         <w:rPr>
           <w:lang w:val="en-US"/>
         </w:rPr>
         <w:t>Schedule Blood Test</w:t>
       </w:r>
-      <w:bookmarkEnd w:id="0"/>
       <w:r>
         <w:rPr>
           <w:lang w:val="en-US"/>
@@ -44,10 +56,7 @@
         <w:t>Omfang og niveau:</w:t>
       </w:r>
       <w:r>
-        <w:t xml:space="preserve"> </w:t>
-      </w:r>
-      <w:r>
-        <w:t xml:space="preserve">Dette omhandler hvordan </w:t>
+        <w:t xml:space="preserve"> Dette omhandler hvordan </w:t>
       </w:r>
       <w:r>
         <w:t xml:space="preserve">blodprøver bliver planlagt </w:t>
@@ -61,10 +70,7 @@
         <w:t>Primær aktør:</w:t>
       </w:r>
       <w:r>
-        <w:t xml:space="preserve"> </w:t>
-      </w:r>
-      <w:r>
-        <w:t>Ejer</w:t>
+        <w:t xml:space="preserve"> Ejer</w:t>
       </w:r>
       <w:r>
         <w:t>/Medhjælper</w:t>
@@ -198,7 +204,12 @@
         </w:numPr>
       </w:pPr>
       <w:r>
-        <w:t xml:space="preserve">Systemet afsender påmindelser x-antal dage før  </w:t>
+        <w:t>Systemet af</w:t>
+      </w:r>
+      <w:bookmarkStart w:id="0" w:name="_GoBack"/>
+      <w:bookmarkEnd w:id="0"/>
+      <w:r>
+        <w:t xml:space="preserve">sender påmindelser x-antal dage før  </w:t>
       </w:r>
     </w:p>
     <w:p>
